--- a/React-view/src/practice/Todo4_Explanation.docx
+++ b/React-view/src/practice/Todo4_Explanation.docx
@@ -2,7 +2,7 @@
 <file path=word/document.xml><?xml version="1.0" encoding="utf-8"?>
 <w:document xmlns:w="http://schemas.openxmlformats.org/wordprocessingml/2006/main" xmlns:m="http://schemas.openxmlformats.org/officeDocument/2006/math" xmlns:r="http://schemas.openxmlformats.org/officeDocument/2006/relationships" xmlns:o="urn:schemas-microsoft-com:office:office" xmlns:v="urn:schemas-microsoft-com:vml" xmlns:w10="urn:schemas-microsoft-com:office:word" xmlns:a="http://schemas.openxmlformats.org/drawingml/2006/main" xmlns:pic="http://schemas.openxmlformats.org/drawingml/2006/picture" xmlns:wp="http://schemas.openxmlformats.org/drawingml/2006/wordprocessingDrawing">
   <w:body>
-    <w:bookmarkStart w:id="18" w:name="todo4-解説図解つき"/>
+    <w:bookmarkStart w:id="19" w:name="todo4-解説図解つき"/>
     <w:p>
       <w:pPr>
         <w:pStyle w:val="Heading1"/>
@@ -2265,8 +2265,115 @@
         <w:t xml:space="preserve">pandoc Todo4_Explanation.md -o Todo4_Explanation.docx</w:t>
       </w:r>
     </w:p>
+    <w:p>
+      <w:r>
+        <w:pict>
+          <v:rect style="width:0;height:1.5pt" o:hralign="center" o:hrstd="t" o:hr="t"/>
+        </w:pict>
+      </w:r>
+    </w:p>
     <w:bookmarkEnd w:id="17"/>
+    <w:bookmarkStart w:id="18" w:name="practice-ディレクトリ内のファイル一覧"/>
+    <w:p>
+      <w:pPr>
+        <w:pStyle w:val="Heading2"/>
+      </w:pPr>
+      <w:r>
+        <w:t xml:space="preserve">10. practice </w:t>
+      </w:r>
+      <w:r>
+        <w:rPr>
+          <w:rFonts w:hint="eastAsia"/>
+        </w:rPr>
+        <w:t xml:space="preserve">ディレクトリ内のファイル一覧</w:t>
+      </w:r>
+    </w:p>
+    <w:p>
+      <w:pPr>
+        <w:pStyle w:val="Compact"/>
+        <w:numPr>
+          <w:ilvl w:val="0"/>
+          <w:numId w:val="1009"/>
+        </w:numPr>
+      </w:pPr>
+      <w:r>
+        <w:t xml:space="preserve">Todo.jsx</w:t>
+      </w:r>
+    </w:p>
+    <w:p>
+      <w:pPr>
+        <w:pStyle w:val="Compact"/>
+        <w:numPr>
+          <w:ilvl w:val="0"/>
+          <w:numId w:val="1009"/>
+        </w:numPr>
+      </w:pPr>
+      <w:r>
+        <w:t xml:space="preserve">Todo1.jsx</w:t>
+      </w:r>
+    </w:p>
+    <w:p>
+      <w:pPr>
+        <w:pStyle w:val="Compact"/>
+        <w:numPr>
+          <w:ilvl w:val="0"/>
+          <w:numId w:val="1009"/>
+        </w:numPr>
+      </w:pPr>
+      <w:r>
+        <w:t xml:space="preserve">Todo2.jsx</w:t>
+      </w:r>
+    </w:p>
+    <w:p>
+      <w:pPr>
+        <w:pStyle w:val="Compact"/>
+        <w:numPr>
+          <w:ilvl w:val="0"/>
+          <w:numId w:val="1009"/>
+        </w:numPr>
+      </w:pPr>
+      <w:r>
+        <w:t xml:space="preserve">Todo3.jsx</w:t>
+      </w:r>
+    </w:p>
+    <w:p>
+      <w:pPr>
+        <w:pStyle w:val="Compact"/>
+        <w:numPr>
+          <w:ilvl w:val="0"/>
+          <w:numId w:val="1009"/>
+        </w:numPr>
+      </w:pPr>
+      <w:r>
+        <w:t xml:space="preserve">Todo4.jsx</w:t>
+      </w:r>
+    </w:p>
+    <w:p>
+      <w:pPr>
+        <w:pStyle w:val="Compact"/>
+        <w:numPr>
+          <w:ilvl w:val="0"/>
+          <w:numId w:val="1009"/>
+        </w:numPr>
+      </w:pPr>
+      <w:r>
+        <w:t xml:space="preserve">Todo4_Explanation.md</w:t>
+      </w:r>
+    </w:p>
+    <w:p>
+      <w:pPr>
+        <w:pStyle w:val="Compact"/>
+        <w:numPr>
+          <w:ilvl w:val="0"/>
+          <w:numId w:val="1009"/>
+        </w:numPr>
+      </w:pPr>
+      <w:r>
+        <w:t xml:space="preserve">Todo4_Explanation.docx</w:t>
+      </w:r>
+    </w:p>
     <w:bookmarkEnd w:id="18"/>
+    <w:bookmarkEnd w:id="19"/>
     <w:sectPr>
       <w:footnotePr>
         <w:numRestart w:val="eachSect"/>
@@ -2505,6 +2612,9 @@
     <w:abstractNumId w:val="991"/>
   </w:num>
   <w:num w:numId="1008">
+    <w:abstractNumId w:val="991"/>
+  </w:num>
+  <w:num w:numId="1009">
     <w:abstractNumId w:val="991"/>
   </w:num>
 </w:numbering>
